--- a/praticaweb/modelli/svincolo polizza altri depositi.docx
+++ b/praticaweb/modelli/svincolo polizza altri depositi.docx
@@ -153,7 +153,7 @@
           <w:sz w:val="22"/>
           <w:szCs w:val="22"/>
         </w:rPr>
-        <w:t>pratica.prot</w:t>
+        <w:t>protocollo</w:t>
       </w:r>
       <w:proofErr w:type="spellEnd"/>
       <w:r>
@@ -161,7 +161,7 @@
           <w:sz w:val="22"/>
           <w:szCs w:val="22"/>
         </w:rPr>
-        <w:t>] del [pratica.d_prot].</w:t>
+        <w:t>] del [data_protocollo].</w:t>
       </w:r>
     </w:p>
     <w:p>
@@ -188,7 +188,7 @@
           <w:sz w:val="22"/>
           <w:szCs w:val="22"/>
         </w:rPr>
-        <w:t>[pratica.numero]</w:t>
+        <w:t>[numero]</w:t>
       </w:r>
       <w:r>
         <w:rPr>
@@ -196,7 +196,7 @@
           <w:sz w:val="22"/>
           <w:szCs w:val="22"/>
         </w:rPr>
-        <w:t xml:space="preserve"> C.E. [pratica.d_ce]</w:t>
+        <w:t xml:space="preserve"> C.E. [data_rilascio_ce]</w:t>
       </w:r>
     </w:p>
     <w:p>
@@ -1155,7 +1155,7 @@
             </w:r>
             <w:proofErr w:type="spellStart"/>
             <w:r>
-              <w:t>pratica.dirigente</w:t>
+              <w:t>dirigente</w:t>
             </w:r>
             <w:proofErr w:type="spellEnd"/>
             <w:r>

--- a/praticaweb/modelli/svincolo polizza altri depositi.docx
+++ b/praticaweb/modelli/svincolo polizza altri depositi.docx
@@ -342,7 +342,7 @@
           <w:sz w:val="22"/>
           <w:szCs w:val="22"/>
         </w:rPr>
-        <w:t>[data_ce]</w:t>
+        <w:t>[data_rilascio_commissione]</w:t>
       </w:r>
       <w:r>
         <w:rPr>
